--- a/Script.docx
+++ b/Script.docx
@@ -425,6 +425,54 @@
     </w:p>
     <w:p>
       <w:pPr>
+        <w:rPr>
+          <w:lang w:val="en-US"/>
+        </w:rPr>
+      </w:pPr>
+      <w:r>
+        <w:rPr>
+          <w:lang w:val="en-US"/>
+        </w:rPr>
+        <w:t xml:space="preserve">2*: </w:t>
+      </w:r>
+      <w:bookmarkStart w:id="0" w:name="_GoBack"/>
+      <w:r>
+        <w:rPr>
+          <w:lang w:val="en-US"/>
+        </w:rPr>
+        <w:t xml:space="preserve">You walk through the gate. Before you </w:t>
+      </w:r>
+      <w:proofErr w:type="gramStart"/>
+      <w:r>
+        <w:rPr>
+          <w:lang w:val="en-US"/>
+        </w:rPr>
+        <w:t>stands</w:t>
+      </w:r>
+      <w:proofErr w:type="gramEnd"/>
+      <w:r>
+        <w:rPr>
+          <w:lang w:val="en-US"/>
+        </w:rPr>
+        <w:t xml:space="preserve"> a magical creature</w:t>
+      </w:r>
+      <w:r>
+        <w:rPr>
+          <w:lang w:val="en-US"/>
+        </w:rPr>
+        <w:t xml:space="preserve"> that starts to speak to you. “Human, the tree behind me is the Tree of Eden. It is ill, due to the darkness that spreads across the country. It creeps up every minute. Defeat the dark dragon and the darkness shall perish. I will grant you your freedom if you complete this quest.”</w:t>
+      </w:r>
+      <w:bookmarkEnd w:id="0"/>
+    </w:p>
+    <w:p>
+      <w:pPr>
+        <w:rPr>
+          <w:lang w:val="en-US"/>
+        </w:rPr>
+      </w:pPr>
+    </w:p>
+    <w:p>
+      <w:pPr>
         <w:pStyle w:val="Lijstalinea"/>
         <w:numPr>
           <w:ilvl w:val="0"/>
@@ -438,6 +486,7 @@
         <w:rPr>
           <w:lang w:val="en-US"/>
         </w:rPr>
+        <w:lastRenderedPageBreak/>
         <w:t xml:space="preserve">: </w:t>
       </w:r>
       <w:r>
@@ -500,7 +549,6 @@
         <w:rPr>
           <w:lang w:val="en-US"/>
         </w:rPr>
-        <w:lastRenderedPageBreak/>
         <w:t>Continue your way</w:t>
       </w:r>
       <w:r>
@@ -542,8 +590,6 @@
           <w:lang w:val="en-US"/>
         </w:rPr>
       </w:pPr>
-      <w:bookmarkStart w:id="0" w:name="_GoBack"/>
-      <w:bookmarkEnd w:id="0"/>
     </w:p>
     <w:p>
       <w:pPr>
